--- a/E_did/Arbeitsblatt-Musterlösung_Datenbank-Abfragen_SQL.docx
+++ b/E_did/Arbeitsblatt-Musterlösung_Datenbank-Abfragen_SQL.docx
@@ -299,6 +299,7 @@
       </w:pPr>
       <w:r>
         <w:rPr>
+          <w:noProof/>
           <w:sz w:val="24"/>
           <w:lang w:val="de-DE"/>
         </w:rPr>
@@ -531,15 +532,7 @@
           <w:i/>
           <w:lang w:val="de-DE"/>
         </w:rPr>
-        <w:t>Überlege Dir, welche Ergebnisse die jeweilige Anfrage liefern sollte</w:t>
-      </w:r>
-      <w:r>
-        <w:rPr>
-          <w:rFonts w:asciiTheme="majorHAnsi" w:hAnsiTheme="majorHAnsi" w:cstheme="majorHAnsi"/>
-          <w:i/>
-          <w:lang w:val="de-DE"/>
-        </w:rPr>
-        <w:t>!</w:t>
+        <w:t>Überlege Dir, welche Ergebnisse die jeweilige Anfrage liefern sollte!</w:t>
       </w:r>
       <w:r>
         <w:rPr>
@@ -562,6 +555,7 @@
       <w:r>
         <w:rPr>
           <w:b/>
+          <w:noProof/>
           <w:sz w:val="24"/>
           <w:lang w:val="de-DE"/>
         </w:rPr>
@@ -1024,7 +1018,23 @@
           <w:color w:val="FF0000"/>
           <w:lang w:val="de-DE"/>
         </w:rPr>
-        <w:t>! NPCNr</w:t>
+        <w:t>!</w:t>
+      </w:r>
+      <w:r>
+        <w:rPr>
+          <w:b/>
+          <w:color w:val="FF0000"/>
+          <w:lang w:val="de-DE"/>
+        </w:rPr>
+        <w:t>§</w:t>
+      </w:r>
+      <w:r>
+        <w:rPr>
+          <w:b/>
+          <w:color w:val="FF0000"/>
+          <w:lang w:val="de-DE"/>
+        </w:rPr>
+        <w:t xml:space="preserve"> NPCNr</w:t>
       </w:r>
       <w:r>
         <w:rPr>
@@ -1058,7 +1068,25 @@
           <w:color w:val="FF0000"/>
           <w:lang w:val="de-DE"/>
         </w:rPr>
-        <w:t>! NPCNr</w:t>
+        <w:t>!</w:t>
+      </w:r>
+      <w:r>
+        <w:rPr>
+          <w:b/>
+          <w:color w:val="FF0000"/>
+          <w:lang w:val="de-DE"/>
+        </w:rPr>
+        <w:t>§</w:t>
+      </w:r>
+      <w:bookmarkStart w:id="0" w:name="_GoBack"/>
+      <w:bookmarkEnd w:id="0"/>
+      <w:r>
+        <w:rPr>
+          <w:b/>
+          <w:color w:val="FF0000"/>
+          <w:lang w:val="de-DE"/>
+        </w:rPr>
+        <w:t xml:space="preserve"> NPCNr</w:t>
       </w:r>
       <w:r>
         <w:rPr>
@@ -2216,25 +2244,7 @@
           <w:sz w:val="20"/>
           <w:lang w:val="de-DE"/>
         </w:rPr>
-        <w:t>R</w:t>
-      </w:r>
-      <w:r>
-        <w:rPr>
-          <w:rFonts w:ascii="Consolas" w:hAnsi="Consolas"/>
-          <w:color w:val="0000FF"/>
-          <w:sz w:val="20"/>
-          <w:lang w:val="de-DE"/>
-        </w:rPr>
-        <w:t>A: R</w:t>
-      </w:r>
-      <w:r>
-        <w:rPr>
-          <w:rFonts w:ascii="Consolas" w:hAnsi="Consolas"/>
-          <w:color w:val="0000FF"/>
-          <w:sz w:val="20"/>
-          <w:lang w:val="de-DE"/>
-        </w:rPr>
-        <w:t>aeume</w:t>
+        <w:t>RA: Raeume</w:t>
       </w:r>
       <w:r>
         <w:rPr>
@@ -2324,14 +2334,7 @@
           <w:sz w:val="20"/>
           <w:lang w:val="de-DE"/>
         </w:rPr>
-        <w:t xml:space="preserve"> </w:t>
-      </w:r>
-      <w:r>
-        <w:rPr>
-          <w:sz w:val="20"/>
-          <w:lang w:val="de-DE"/>
-        </w:rPr>
-        <w:t>einer</w:t>
+        <w:t xml:space="preserve"> einer</w:t>
       </w:r>
       <w:r>
         <w:rPr>
@@ -2501,16 +2504,7 @@
           <w:color w:val="0000FF"/>
           <w:lang w:val="de-DE"/>
         </w:rPr>
-        <w:t xml:space="preserve"> </w:t>
-      </w:r>
-      <w:r>
-        <w:rPr>
-          <w:rFonts w:ascii="Consolas" w:hAnsi="Consolas"/>
-          <w:i/>
-          <w:color w:val="0000FF"/>
-          <w:lang w:val="de-DE"/>
-        </w:rPr>
-        <w:t>σ</w:t>
+        <w:t xml:space="preserve"> σ</w:t>
       </w:r>
       <w:r>
         <w:rPr>
@@ -2519,49 +2513,15 @@
           <w:vertAlign w:val="subscript"/>
           <w:lang w:val="de-DE"/>
         </w:rPr>
-        <w:t>Wochenstunden</w:t>
-      </w:r>
-      <w:r>
-        <w:rPr>
-          <w:rFonts w:ascii="Consolas" w:hAnsi="Consolas"/>
-          <w:color w:val="0000FF"/>
-          <w:vertAlign w:val="subscript"/>
-          <w:lang w:val="de-DE"/>
-        </w:rPr>
-        <w:t xml:space="preserve"> = </w:t>
-      </w:r>
-      <w:r>
-        <w:rPr>
-          <w:rFonts w:ascii="Consolas" w:hAnsi="Consolas"/>
-          <w:color w:val="0000FF"/>
-          <w:vertAlign w:val="subscript"/>
-          <w:lang w:val="de-DE"/>
-        </w:rPr>
-        <w:t>4</w:t>
-      </w:r>
-      <w:r>
-        <w:rPr>
-          <w:rFonts w:ascii="Consolas" w:hAnsi="Consolas"/>
-          <w:color w:val="0000FF"/>
-          <w:lang w:val="de-DE"/>
-        </w:rPr>
-        <w:t>(</w:t>
-      </w:r>
-      <w:r>
-        <w:rPr>
-          <w:rFonts w:ascii="Consolas" w:hAnsi="Consolas"/>
-          <w:color w:val="0000FF"/>
-          <w:lang w:val="de-DE"/>
-        </w:rPr>
-        <w:t>Schulfächer</w:t>
-      </w:r>
-      <w:r>
-        <w:rPr>
-          <w:rFonts w:ascii="Consolas" w:hAnsi="Consolas"/>
-          <w:color w:val="0000FF"/>
-          <w:lang w:val="de-DE"/>
-        </w:rPr>
-        <w:t>)</w:t>
+        <w:t>Wochenstunden = 4</w:t>
+      </w:r>
+      <w:r>
+        <w:rPr>
+          <w:rFonts w:ascii="Consolas" w:hAnsi="Consolas"/>
+          <w:color w:val="0000FF"/>
+          <w:lang w:val="de-DE"/>
+        </w:rPr>
+        <w:t>(Schulfächer)</w:t>
       </w:r>
       <w:r>
         <w:rPr>
@@ -2647,14 +2607,7 @@
           <w:color w:val="00B050"/>
           <w:lang w:val="de-DE"/>
         </w:rPr>
-        <w:t>schulfaecher</w:t>
-      </w:r>
-      <w:r>
-        <w:rPr>
-          <w:color w:val="00B050"/>
-          <w:lang w:val="de-DE"/>
-        </w:rPr>
-        <w:t xml:space="preserve"> </w:t>
+        <w:t xml:space="preserve">schulfaecher </w:t>
       </w:r>
       <w:r>
         <w:rPr>
@@ -2711,16 +2664,7 @@
           <w:sz w:val="20"/>
           <w:lang w:val="de-DE"/>
         </w:rPr>
-        <w:t>:</w:t>
-      </w:r>
-      <w:r>
-        <w:rPr>
-          <w:rFonts w:ascii="Consolas" w:hAnsi="Consolas"/>
-          <w:color w:val="0000FF"/>
-          <w:sz w:val="20"/>
-          <w:lang w:val="de-DE"/>
-        </w:rPr>
-        <w:t xml:space="preserve"> </w:t>
+        <w:t xml:space="preserve">: </w:t>
       </w:r>
       <w:r>
         <w:rPr>
@@ -2738,49 +2682,15 @@
           <w:vertAlign w:val="subscript"/>
           <w:lang w:val="de-DE"/>
         </w:rPr>
-        <w:t>Klassenstufe</w:t>
-      </w:r>
-      <w:r>
-        <w:rPr>
-          <w:rFonts w:ascii="Consolas" w:hAnsi="Consolas"/>
-          <w:color w:val="0000FF"/>
-          <w:vertAlign w:val="subscript"/>
-          <w:lang w:val="de-DE"/>
-        </w:rPr>
-        <w:t xml:space="preserve"> = </w:t>
-      </w:r>
-      <w:r>
-        <w:rPr>
-          <w:rFonts w:ascii="Consolas" w:hAnsi="Consolas"/>
-          <w:color w:val="0000FF"/>
-          <w:vertAlign w:val="subscript"/>
-          <w:lang w:val="de-DE"/>
-        </w:rPr>
-        <w:t>9</w:t>
-      </w:r>
-      <w:r>
-        <w:rPr>
-          <w:rFonts w:ascii="Consolas" w:hAnsi="Consolas"/>
-          <w:color w:val="0000FF"/>
-          <w:lang w:val="de-DE"/>
-        </w:rPr>
-        <w:t>(</w:t>
-      </w:r>
-      <w:r>
-        <w:rPr>
-          <w:rFonts w:ascii="Consolas" w:hAnsi="Consolas"/>
-          <w:color w:val="0000FF"/>
-          <w:lang w:val="de-DE"/>
-        </w:rPr>
-        <w:t>Schulfächer</w:t>
-      </w:r>
-      <w:r>
-        <w:rPr>
-          <w:rFonts w:ascii="Consolas" w:hAnsi="Consolas"/>
-          <w:color w:val="0000FF"/>
-          <w:lang w:val="de-DE"/>
-        </w:rPr>
-        <w:t>)</w:t>
+        <w:t>Klassenstufe = 9</w:t>
+      </w:r>
+      <w:r>
+        <w:rPr>
+          <w:rFonts w:ascii="Consolas" w:hAnsi="Consolas"/>
+          <w:color w:val="0000FF"/>
+          <w:lang w:val="de-DE"/>
+        </w:rPr>
+        <w:t>(Schulfächer)</w:t>
       </w:r>
       <w:r>
         <w:tab/>
@@ -3019,16 +2929,7 @@
           <w:sz w:val="20"/>
           <w:lang w:val="de-DE"/>
         </w:rPr>
-        <w:t>:</w:t>
-      </w:r>
-      <w:r>
-        <w:rPr>
-          <w:rFonts w:ascii="Consolas" w:hAnsi="Consolas"/>
-          <w:color w:val="0000FF"/>
-          <w:sz w:val="20"/>
-          <w:lang w:val="de-DE"/>
-        </w:rPr>
-        <w:t xml:space="preserve"> </w:t>
+        <w:t xml:space="preserve">: </w:t>
       </w:r>
       <w:r>
         <w:rPr>
@@ -3158,16 +3059,7 @@
           <w:sz w:val="20"/>
           <w:lang w:val="de-DE"/>
         </w:rPr>
-        <w:t>:</w:t>
-      </w:r>
-      <w:r>
-        <w:rPr>
-          <w:rFonts w:ascii="Consolas" w:hAnsi="Consolas"/>
-          <w:color w:val="0000FF"/>
-          <w:sz w:val="20"/>
-          <w:lang w:val="de-DE"/>
-        </w:rPr>
-        <w:t xml:space="preserve"> </w:t>
+        <w:t xml:space="preserve">: </w:t>
       </w:r>
       <w:r>
         <w:rPr>
@@ -3238,13 +3130,7 @@
         <w:rPr>
           <w:b/>
         </w:rPr>
-        <w:t xml:space="preserve">. </w:t>
-      </w:r>
-      <w:r>
-        <w:rPr>
-          <w:b/>
-        </w:rPr>
-        <w:t xml:space="preserve">Natural Joins </w:t>
+        <w:t xml:space="preserve">. Natural Joins </w:t>
       </w:r>
       <w:r>
         <w:rPr>
@@ -3429,16 +3315,7 @@
           <w:sz w:val="20"/>
           <w:lang w:val="de-DE"/>
         </w:rPr>
-        <w:t>:</w:t>
-      </w:r>
-      <w:r>
-        <w:rPr>
-          <w:rFonts w:ascii="Consolas" w:hAnsi="Consolas"/>
-          <w:color w:val="0000FF"/>
-          <w:sz w:val="20"/>
-          <w:lang w:val="de-DE"/>
-        </w:rPr>
-        <w:t xml:space="preserve"> </w:t>
+        <w:t xml:space="preserve">: </w:t>
       </w:r>
       <w:r>
         <w:rPr>
@@ -3605,16 +3482,7 @@
           <w:sz w:val="20"/>
           <w:lang w:val="de-DE"/>
         </w:rPr>
-        <w:t>RA:</w:t>
-      </w:r>
-      <w:r>
-        <w:rPr>
-          <w:rFonts w:ascii="Consolas" w:hAnsi="Consolas"/>
-          <w:color w:val="0000FF"/>
-          <w:sz w:val="20"/>
-          <w:lang w:val="de-DE"/>
-        </w:rPr>
-        <w:t xml:space="preserve"> </w:t>
+        <w:t xml:space="preserve">RA: </w:t>
       </w:r>
       <w:r>
         <w:rPr>
@@ -3785,21 +3653,7 @@
           <w:color w:val="00B050"/>
           <w:lang w:val="de-DE"/>
         </w:rPr>
-        <w:t>schulfaecher</w:t>
-      </w:r>
-      <w:r>
-        <w:rPr>
-          <w:color w:val="00B050"/>
-          <w:lang w:val="de-DE"/>
-        </w:rPr>
-        <w:t xml:space="preserve"> NATURAL JOIN </w:t>
-      </w:r>
-      <w:r>
-        <w:rPr>
-          <w:color w:val="00B050"/>
-          <w:lang w:val="de-DE"/>
-        </w:rPr>
-        <w:t>fachbereiche</w:t>
+        <w:t>schulfaecher NATURAL JOIN fachbereiche</w:t>
       </w:r>
       <w:r>
         <w:rPr>
@@ -4361,16 +4215,7 @@
           <w:sz w:val="20"/>
           <w:lang w:val="de-DE"/>
         </w:rPr>
-        <w:t>RA:</w:t>
-      </w:r>
-      <w:r>
-        <w:rPr>
-          <w:rFonts w:ascii="Consolas" w:hAnsi="Consolas"/>
-          <w:color w:val="0000FF"/>
-          <w:sz w:val="20"/>
-          <w:lang w:val="de-DE"/>
-        </w:rPr>
-        <w:t xml:space="preserve"> </w:t>
+        <w:t xml:space="preserve">RA: </w:t>
       </w:r>
       <w:r>
         <w:rPr>
@@ -5015,23 +4860,7 @@
           <w:sz w:val="20"/>
           <w:lang w:val="de-DE"/>
         </w:rPr>
-        <w:t xml:space="preserve">, die bestimmte Bedingungen </w:t>
-      </w:r>
-      <w:r>
-        <w:rPr>
-          <w:spacing w:val="-2"/>
-          <w:sz w:val="20"/>
-          <w:lang w:val="de-DE"/>
-        </w:rPr>
-        <w:t xml:space="preserve">NICHT </w:t>
-      </w:r>
-      <w:r>
-        <w:rPr>
-          <w:spacing w:val="-2"/>
-          <w:sz w:val="20"/>
-          <w:lang w:val="de-DE"/>
-        </w:rPr>
-        <w:t>erfüllen)</w:t>
+        <w:t>, die bestimmte Bedingungen NICHT erfüllen)</w:t>
       </w:r>
     </w:p>
     <w:p>
@@ -5118,21 +4947,7 @@
           <w:color w:val="00B050"/>
           <w:lang w:val="de-DE"/>
         </w:rPr>
-        <w:t xml:space="preserve"> </w:t>
-      </w:r>
-      <w:r>
-        <w:rPr>
-          <w:color w:val="00B050"/>
-          <w:lang w:val="de-DE"/>
-        </w:rPr>
-        <w:t>fach</w:t>
-      </w:r>
-      <w:r>
-        <w:rPr>
-          <w:color w:val="00B050"/>
-          <w:lang w:val="de-DE"/>
-        </w:rPr>
-        <w:t>name, ort</w:t>
+        <w:t xml:space="preserve"> fachname, ort</w:t>
       </w:r>
       <w:r>
         <w:rPr>
@@ -5159,16 +4974,7 @@
           <w:color w:val="00B050"/>
           <w:lang w:val="de-DE"/>
         </w:rPr>
-        <w:t xml:space="preserve"> WHE</w:t>
-      </w:r>
-      <w:bookmarkStart w:id="0" w:name="_GoBack"/>
-      <w:bookmarkEnd w:id="0"/>
-      <w:r>
-        <w:rPr>
-          <w:color w:val="00B050"/>
-          <w:lang w:val="de-DE"/>
-        </w:rPr>
-        <w:t>RE</w:t>
+        <w:t xml:space="preserve"> WHERE</w:t>
       </w:r>
       <w:r>
         <w:rPr>
@@ -5230,16 +5036,7 @@
           <w:sz w:val="20"/>
           <w:lang w:val="de-DE"/>
         </w:rPr>
-        <w:t>RA:</w:t>
-      </w:r>
-      <w:r>
-        <w:rPr>
-          <w:rFonts w:ascii="Consolas" w:hAnsi="Consolas"/>
-          <w:color w:val="0000FF"/>
-          <w:sz w:val="20"/>
-          <w:lang w:val="de-DE"/>
-        </w:rPr>
-        <w:t xml:space="preserve"> </w:t>
+        <w:t xml:space="preserve">RA: </w:t>
       </w:r>
       <w:r>
         <w:rPr>
@@ -5410,7 +5207,26 @@
           <w:vertAlign w:val="subscript"/>
           <w:lang w:val="de-DE"/>
         </w:rPr>
-        <w:t>Fach</w:t>
+        <w:t>FachName,Ort</w:t>
+      </w:r>
+      <w:r>
+        <w:rPr>
+          <w:rFonts w:ascii="Consolas" w:hAnsi="Consolas"/>
+          <w:color w:val="0000FF"/>
+          <w:spacing w:val="-2"/>
+          <w:lang w:val="de-DE"/>
+        </w:rPr>
+        <w:t xml:space="preserve">((Räume \ </w:t>
+      </w:r>
+      <w:r>
+        <w:rPr>
+          <w:rFonts w:ascii="Consolas" w:hAnsi="Consolas"/>
+          <w:i/>
+          <w:color w:val="0000FF"/>
+          <w:spacing w:val="-2"/>
+          <w:lang w:val="de-DE"/>
+        </w:rPr>
+        <w:t>σ</w:t>
       </w:r>
       <w:r>
         <w:rPr>
@@ -5420,7 +5236,7 @@
           <w:vertAlign w:val="subscript"/>
           <w:lang w:val="de-DE"/>
         </w:rPr>
-        <w:t>Name,Ort</w:t>
+        <w:t>Ort = 'Hauptgebäude'</w:t>
       </w:r>
       <w:r>
         <w:rPr>
@@ -5429,45 +5245,7 @@
           <w:spacing w:val="-2"/>
           <w:lang w:val="de-DE"/>
         </w:rPr>
-        <w:t xml:space="preserve">((Räume \ </w:t>
-      </w:r>
-      <w:r>
-        <w:rPr>
-          <w:rFonts w:ascii="Consolas" w:hAnsi="Consolas"/>
-          <w:i/>
-          <w:color w:val="0000FF"/>
-          <w:spacing w:val="-2"/>
-          <w:lang w:val="de-DE"/>
-        </w:rPr>
-        <w:t>σ</w:t>
-      </w:r>
-      <w:r>
-        <w:rPr>
-          <w:rFonts w:ascii="Consolas" w:hAnsi="Consolas"/>
-          <w:color w:val="0000FF"/>
-          <w:spacing w:val="-2"/>
-          <w:vertAlign w:val="subscript"/>
-          <w:lang w:val="de-DE"/>
-        </w:rPr>
-        <w:t>Ort = 'Hauptgebäude'</w:t>
-      </w:r>
-      <w:r>
-        <w:rPr>
-          <w:rFonts w:ascii="Consolas" w:hAnsi="Consolas"/>
-          <w:color w:val="0000FF"/>
-          <w:spacing w:val="-2"/>
-          <w:lang w:val="de-DE"/>
-        </w:rPr>
-        <w:t xml:space="preserve"> </w:t>
-      </w:r>
-      <w:r>
-        <w:rPr>
-          <w:rFonts w:ascii="Consolas" w:hAnsi="Consolas"/>
-          <w:color w:val="0000FF"/>
-          <w:spacing w:val="-2"/>
-          <w:lang w:val="de-DE"/>
-        </w:rPr>
-        <w:t xml:space="preserve">(Räume)) </w:t>
+        <w:t xml:space="preserve"> (Räume)) </w:t>
       </w:r>
       <w:r>
         <w:rPr>
@@ -5624,16 +5402,7 @@
           <w:sz w:val="20"/>
           <w:lang w:val="de-DE"/>
         </w:rPr>
-        <w:t>RA:</w:t>
-      </w:r>
-      <w:r>
-        <w:rPr>
-          <w:rFonts w:ascii="Consolas" w:hAnsi="Consolas"/>
-          <w:color w:val="0000FF"/>
-          <w:sz w:val="20"/>
-          <w:lang w:val="de-DE"/>
-        </w:rPr>
-        <w:t xml:space="preserve"> </w:t>
+        <w:t xml:space="preserve">RA: </w:t>
       </w:r>
       <w:r>
         <w:rPr>
@@ -5924,13 +5693,7 @@
         <w:rPr>
           <w:lang w:val="de-DE"/>
         </w:rPr>
-        <w:t>„School Adventure“</w:t>
-      </w:r>
-      <w:r>
-        <w:rPr>
-          <w:lang w:val="de-DE"/>
-        </w:rPr>
-        <w:t xml:space="preserve"> </w:t>
+        <w:t xml:space="preserve">„School Adventure“ </w:t>
       </w:r>
       <w:r>
         <w:t>-</w:t>
@@ -6340,15 +6103,7 @@
           <w:sz w:val="20"/>
           <w:lang w:val="de-DE"/>
         </w:rPr>
-        <w:t>(</w:t>
-      </w:r>
-      <w:r>
-        <w:rPr>
-          <w:spacing w:val="-2"/>
-          <w:sz w:val="20"/>
-          <w:lang w:val="de-DE"/>
-        </w:rPr>
-        <w:t>Sortierung der angezeigten Einträge aufsteigend/absteigend)</w:t>
+        <w:t>(Sortierung der angezeigten Einträge aufsteigend/absteigend)</w:t>
       </w:r>
     </w:p>
     <w:p>
@@ -6404,13 +6159,7 @@
         <w:rPr>
           <w:lang w:val="de-DE"/>
         </w:rPr>
-        <w:t>M</w:t>
-      </w:r>
-      <w:r>
-        <w:rPr>
-          <w:lang w:val="de-DE"/>
-        </w:rPr>
-        <w:t>ultitalent</w:t>
+        <w:t>Multitalent</w:t>
       </w:r>
       <w:r>
         <w:rPr>
@@ -6621,15 +6370,7 @@
           <w:sz w:val="20"/>
           <w:lang w:val="de-DE"/>
         </w:rPr>
-        <w:t>(</w:t>
-      </w:r>
-      <w:r>
-        <w:rPr>
-          <w:spacing w:val="-2"/>
-          <w:sz w:val="20"/>
-          <w:lang w:val="de-DE"/>
-        </w:rPr>
-        <w:t xml:space="preserve">Gruppierung ausgewählter Einträge nach </w:t>
+        <w:t xml:space="preserve">(Gruppierung ausgewählter Einträge nach </w:t>
       </w:r>
       <w:r>
         <w:rPr>
@@ -6881,15 +6622,7 @@
           <w:sz w:val="20"/>
           <w:lang w:val="de-DE"/>
         </w:rPr>
-        <w:t>(</w:t>
-      </w:r>
-      <w:r>
-        <w:rPr>
-          <w:spacing w:val="-2"/>
-          <w:sz w:val="20"/>
-          <w:lang w:val="de-DE"/>
-        </w:rPr>
-        <w:t>weitere Operatoren im Zusammenhang mit GROUP BY)</w:t>
+        <w:t>(weitere Operatoren im Zusammenhang mit GROUP BY)</w:t>
       </w:r>
     </w:p>
     <w:p>
@@ -9417,6 +9150,23 @@
 </file>
 
 <file path=customXml/item1.xml><?xml version="1.0" encoding="utf-8"?>
+<p:properties xmlns:p="http://schemas.microsoft.com/office/2006/metadata/properties" xmlns:xsi="http://www.w3.org/2001/XMLSchema-instance" xmlns:pc="http://schemas.microsoft.com/office/infopath/2007/PartnerControls">
+  <documentManagement>
+    <_activity xmlns="65947403-1c5a-47e2-a0c7-19e3b30b348e" xsi:nil="true"/>
+  </documentManagement>
+</p:properties>
+</file>
+
+<file path=customXml/item2.xml><?xml version="1.0" encoding="utf-8"?>
+<?mso-contentType ?>
+<FormTemplates xmlns="http://schemas.microsoft.com/sharepoint/v3/contenttype/forms">
+  <Display>DocumentLibraryForm</Display>
+  <Edit>DocumentLibraryForm</Edit>
+  <New>DocumentLibraryForm</New>
+</FormTemplates>
+</file>
+
+<file path=customXml/item3.xml><?xml version="1.0" encoding="utf-8"?>
 <ct:contentTypeSchema xmlns:ct="http://schemas.microsoft.com/office/2006/metadata/contentType" xmlns:ma="http://schemas.microsoft.com/office/2006/metadata/properties/metaAttributes" ct:_="" ma:_="" ma:contentTypeName="Dokument" ma:contentTypeID="0x010100DF3CA3C1F7FFDE4A8861D8B472B34CF8" ma:contentTypeVersion="12" ma:contentTypeDescription="Ein neues Dokument erstellen." ma:contentTypeScope="" ma:versionID="6e2d307085c42abeb00f192b30f35f26">
   <xsd:schema xmlns:xsd="http://www.w3.org/2001/XMLSchema" xmlns:xs="http://www.w3.org/2001/XMLSchema" xmlns:p="http://schemas.microsoft.com/office/2006/metadata/properties" xmlns:ns3="65947403-1c5a-47e2-a0c7-19e3b30b348e" targetNamespace="http://schemas.microsoft.com/office/2006/metadata/properties" ma:root="true" ma:fieldsID="1627534b91c5e32ad395bd738b50e553" ns3:_="">
     <xsd:import namespace="65947403-1c5a-47e2-a0c7-19e3b30b348e"/>
@@ -9612,28 +9362,35 @@
 </ct:contentTypeSchema>
 </file>
 
-<file path=customXml/item2.xml><?xml version="1.0" encoding="utf-8"?>
-<?mso-contentType ?>
-<FormTemplates xmlns="http://schemas.microsoft.com/sharepoint/v3/contenttype/forms">
-  <Display>DocumentLibraryForm</Display>
-  <Edit>DocumentLibraryForm</Edit>
-  <New>DocumentLibraryForm</New>
-</FormTemplates>
-</file>
-
-<file path=customXml/item3.xml><?xml version="1.0" encoding="utf-8"?>
-<p:properties xmlns:p="http://schemas.microsoft.com/office/2006/metadata/properties" xmlns:xsi="http://www.w3.org/2001/XMLSchema-instance" xmlns:pc="http://schemas.microsoft.com/office/infopath/2007/PartnerControls">
-  <documentManagement>
-    <_activity xmlns="65947403-1c5a-47e2-a0c7-19e3b30b348e" xsi:nil="true"/>
-  </documentManagement>
-</p:properties>
-</file>
-
 <file path=customXml/item4.xml><?xml version="1.0" encoding="utf-8"?>
 <b:Sources xmlns:b="http://schemas.openxmlformats.org/officeDocument/2006/bibliography" xmlns="http://schemas.openxmlformats.org/officeDocument/2006/bibliography" SelectedStyle="\APASixthEditionOfficeOnline.xsl" StyleName="APA" Version="6"/>
 </file>
 
 <file path=customXml/itemProps1.xml><?xml version="1.0" encoding="utf-8"?>
+<ds:datastoreItem xmlns:ds="http://schemas.openxmlformats.org/officeDocument/2006/customXml" ds:itemID="{B6CFA7EE-1C46-4674-B6FD-F7DA4AD26907}">
+  <ds:schemaRefs>
+    <ds:schemaRef ds:uri="http://schemas.openxmlformats.org/package/2006/metadata/core-properties"/>
+    <ds:schemaRef ds:uri="http://purl.org/dc/dcmitype/"/>
+    <ds:schemaRef ds:uri="http://purl.org/dc/terms/"/>
+    <ds:schemaRef ds:uri="http://www.w3.org/XML/1998/namespace"/>
+    <ds:schemaRef ds:uri="http://schemas.microsoft.com/office/infopath/2007/PartnerControls"/>
+    <ds:schemaRef ds:uri="http://purl.org/dc/elements/1.1/"/>
+    <ds:schemaRef ds:uri="http://schemas.microsoft.com/office/2006/documentManagement/types"/>
+    <ds:schemaRef ds:uri="65947403-1c5a-47e2-a0c7-19e3b30b348e"/>
+    <ds:schemaRef ds:uri="http://schemas.microsoft.com/office/2006/metadata/properties"/>
+  </ds:schemaRefs>
+</ds:datastoreItem>
+</file>
+
+<file path=customXml/itemProps2.xml><?xml version="1.0" encoding="utf-8"?>
+<ds:datastoreItem xmlns:ds="http://schemas.openxmlformats.org/officeDocument/2006/customXml" ds:itemID="{A0613015-4FD3-4011-975C-699422519007}">
+  <ds:schemaRefs>
+    <ds:schemaRef ds:uri="http://schemas.microsoft.com/sharepoint/v3/contenttype/forms"/>
+  </ds:schemaRefs>
+</ds:datastoreItem>
+</file>
+
+<file path=customXml/itemProps3.xml><?xml version="1.0" encoding="utf-8"?>
 <ds:datastoreItem xmlns:ds="http://schemas.openxmlformats.org/officeDocument/2006/customXml" ds:itemID="{482F7F6D-A423-4F50-BCD0-689F3A642797}">
   <ds:schemaRefs>
     <ds:schemaRef ds:uri="http://schemas.microsoft.com/office/2006/metadata/contentType"/>
@@ -9651,32 +9408,8 @@
 </ds:datastoreItem>
 </file>
 
-<file path=customXml/itemProps2.xml><?xml version="1.0" encoding="utf-8"?>
-<ds:datastoreItem xmlns:ds="http://schemas.openxmlformats.org/officeDocument/2006/customXml" ds:itemID="{A0613015-4FD3-4011-975C-699422519007}">
-  <ds:schemaRefs>
-    <ds:schemaRef ds:uri="http://schemas.microsoft.com/sharepoint/v3/contenttype/forms"/>
-  </ds:schemaRefs>
-</ds:datastoreItem>
-</file>
-
-<file path=customXml/itemProps3.xml><?xml version="1.0" encoding="utf-8"?>
-<ds:datastoreItem xmlns:ds="http://schemas.openxmlformats.org/officeDocument/2006/customXml" ds:itemID="{B6CFA7EE-1C46-4674-B6FD-F7DA4AD26907}">
-  <ds:schemaRefs>
-    <ds:schemaRef ds:uri="http://schemas.microsoft.com/office/2006/documentManagement/types"/>
-    <ds:schemaRef ds:uri="http://purl.org/dc/dcmitype/"/>
-    <ds:schemaRef ds:uri="http://www.w3.org/XML/1998/namespace"/>
-    <ds:schemaRef ds:uri="http://schemas.openxmlformats.org/package/2006/metadata/core-properties"/>
-    <ds:schemaRef ds:uri="http://schemas.microsoft.com/office/2006/metadata/properties"/>
-    <ds:schemaRef ds:uri="http://purl.org/dc/elements/1.1/"/>
-    <ds:schemaRef ds:uri="65947403-1c5a-47e2-a0c7-19e3b30b348e"/>
-    <ds:schemaRef ds:uri="http://schemas.microsoft.com/office/infopath/2007/PartnerControls"/>
-    <ds:schemaRef ds:uri="http://purl.org/dc/terms/"/>
-  </ds:schemaRefs>
-</ds:datastoreItem>
-</file>
-
 <file path=customXml/itemProps4.xml><?xml version="1.0" encoding="utf-8"?>
-<ds:datastoreItem xmlns:ds="http://schemas.openxmlformats.org/officeDocument/2006/customXml" ds:itemID="{CE994692-ABE0-4267-8209-9D6B830AD64E}">
+<ds:datastoreItem xmlns:ds="http://schemas.openxmlformats.org/officeDocument/2006/customXml" ds:itemID="{5474D717-0244-4F8A-B0DF-944502DC88FE}">
   <ds:schemaRefs>
     <ds:schemaRef ds:uri="http://schemas.openxmlformats.org/officeDocument/2006/bibliography"/>
   </ds:schemaRefs>
